--- a/How to Play.docx
+++ b/How to Play.docx
@@ -151,8 +151,152 @@
         </w:rPr>
         <w:t>If your HP less than 0 that mean you lose and the game will show your score</w:t>
       </w:r>
+    </w:p>
+    <w:p>
+      <w:pPr>
+        <w:ind w:left="720"/>
+        <w:jc w:val="center"/>
+        <w:rPr>
+          <w:rFonts w:ascii="Times New Roman" w:hAnsi="Times New Roman" w:cs="Times New Roman"/>
+        </w:rPr>
+      </w:pPr>
+    </w:p>
+    <w:p>
+      <w:pPr>
+        <w:ind w:left="720"/>
+        <w:jc w:val="center"/>
+        <w:rPr>
+          <w:rFonts w:ascii="Times New Roman" w:hAnsi="Times New Roman" w:cs="Times New Roman"/>
+          <w:sz w:val="52"/>
+          <w:szCs w:val="52"/>
+        </w:rPr>
+      </w:pPr>
+      <w:r>
+        <w:rPr>
+          <w:rFonts w:ascii="Times New Roman" w:hAnsi="Times New Roman" w:cs="Times New Roman"/>
+          <w:sz w:val="52"/>
+          <w:szCs w:val="52"/>
+        </w:rPr>
+        <w:t>Details</w:t>
+      </w:r>
+    </w:p>
+    <w:p>
+      <w:pPr>
+        <w:pStyle w:val="ListParagraph"/>
+        <w:numPr>
+          <w:ilvl w:val="0"/>
+          <w:numId w:val="1"/>
+        </w:numPr>
+        <w:rPr>
+          <w:rFonts w:ascii="Times New Roman" w:hAnsi="Times New Roman" w:cs="Times New Roman"/>
+          <w:szCs w:val="22"/>
+        </w:rPr>
+      </w:pPr>
+      <w:r>
+        <w:rPr>
+          <w:rFonts w:ascii="Times New Roman" w:hAnsi="Times New Roman" w:cs="Times New Roman"/>
+          <w:szCs w:val="22"/>
+        </w:rPr>
+        <w:t>Actor rocket have 10 HP and 1 bullet’s damage.</w:t>
+      </w:r>
+    </w:p>
+    <w:p>
+      <w:pPr>
+        <w:pStyle w:val="ListParagraph"/>
+        <w:numPr>
+          <w:ilvl w:val="0"/>
+          <w:numId w:val="1"/>
+        </w:numPr>
+        <w:rPr>
+          <w:rFonts w:ascii="Times New Roman" w:hAnsi="Times New Roman" w:cs="Times New Roman"/>
+          <w:szCs w:val="22"/>
+        </w:rPr>
+      </w:pPr>
+      <w:r>
+        <w:rPr>
+          <w:rFonts w:ascii="Times New Roman" w:hAnsi="Times New Roman" w:cs="Times New Roman"/>
+          <w:szCs w:val="22"/>
+        </w:rPr>
+        <w:t>Every level have 10 enemies.</w:t>
+      </w:r>
       <w:bookmarkStart w:id="0" w:name="_GoBack"/>
       <w:bookmarkEnd w:id="0"/>
+    </w:p>
+    <w:p>
+      <w:pPr>
+        <w:pStyle w:val="ListParagraph"/>
+        <w:numPr>
+          <w:ilvl w:val="0"/>
+          <w:numId w:val="1"/>
+        </w:numPr>
+        <w:rPr>
+          <w:rFonts w:ascii="Times New Roman" w:hAnsi="Times New Roman" w:cs="Times New Roman"/>
+          <w:szCs w:val="22"/>
+        </w:rPr>
+      </w:pPr>
+      <w:r>
+        <w:rPr>
+          <w:rFonts w:ascii="Times New Roman" w:hAnsi="Times New Roman" w:cs="Times New Roman"/>
+          <w:szCs w:val="22"/>
+        </w:rPr>
+        <w:t>In easy level, the enemy HP is 10 and their bullet have 1 damage. You must clear this state before 2 minutes.</w:t>
+      </w:r>
+    </w:p>
+    <w:p>
+      <w:pPr>
+        <w:pStyle w:val="ListParagraph"/>
+        <w:numPr>
+          <w:ilvl w:val="0"/>
+          <w:numId w:val="1"/>
+        </w:numPr>
+        <w:rPr>
+          <w:rFonts w:ascii="Times New Roman" w:hAnsi="Times New Roman" w:cs="Times New Roman"/>
+          <w:szCs w:val="22"/>
+        </w:rPr>
+      </w:pPr>
+      <w:r>
+        <w:rPr>
+          <w:rFonts w:ascii="Times New Roman" w:hAnsi="Times New Roman" w:cs="Times New Roman"/>
+          <w:szCs w:val="22"/>
+        </w:rPr>
+        <w:t>In medium level, the enemy HP is 20 and their bullet have 5 damage. You must cleat this state before 2.30 minutes.</w:t>
+      </w:r>
+    </w:p>
+    <w:p>
+      <w:pPr>
+        <w:pStyle w:val="ListParagraph"/>
+        <w:numPr>
+          <w:ilvl w:val="0"/>
+          <w:numId w:val="1"/>
+        </w:numPr>
+        <w:rPr>
+          <w:rFonts w:ascii="Times New Roman" w:hAnsi="Times New Roman" w:cs="Times New Roman"/>
+          <w:szCs w:val="22"/>
+        </w:rPr>
+      </w:pPr>
+      <w:r>
+        <w:rPr>
+          <w:rFonts w:ascii="Times New Roman" w:hAnsi="Times New Roman" w:cs="Times New Roman"/>
+          <w:szCs w:val="22"/>
+        </w:rPr>
+        <w:t xml:space="preserve">In hard level, the enemy HP is 30 and </w:t>
+      </w:r>
+      <w:proofErr w:type="gramStart"/>
+      <w:r>
+        <w:rPr>
+          <w:rFonts w:ascii="Times New Roman" w:hAnsi="Times New Roman" w:cs="Times New Roman"/>
+          <w:szCs w:val="22"/>
+        </w:rPr>
+        <w:t>Their</w:t>
+      </w:r>
+      <w:proofErr w:type="gramEnd"/>
+      <w:r>
+        <w:rPr>
+          <w:rFonts w:ascii="Times New Roman" w:hAnsi="Times New Roman" w:cs="Times New Roman"/>
+          <w:szCs w:val="22"/>
+        </w:rPr>
+        <w:t xml:space="preserve"> bullet have 10 damage. You must clear this state before 3 minutes.</w:t>
+      </w:r>
     </w:p>
     <w:sectPr>
       <w:pgSz w:w="12240" w:h="15840"/>
